--- a/docs/Bachelorthesis - Raytracing.docx
+++ b/docs/Bachelorthesis - Raytracing.docx
@@ -3,41 +3,586 @@
 <w:document xmlns:wpc="http://schemas.microsoft.com/office/word/2010/wordprocessingCanvas" xmlns:cx="http://schemas.microsoft.com/office/drawing/2014/chartex" xmlns:mc="http://schemas.openxmlformats.org/markup-compatibility/2006" xmlns:o="urn:schemas-microsoft-com:office:office" xmlns:r="http://schemas.openxmlformats.org/officeDocument/2006/relationships" xmlns:m="http://schemas.openxmlformats.org/officeDocument/2006/math" xmlns:v="urn:schemas-microsoft-com:vml" xmlns:wp14="http://schemas.microsoft.com/office/word/2010/wordprocessingDrawing" xmlns:wp="http://schemas.openxmlformats.org/drawingml/2006/wordprocessingDrawing" xmlns:w10="urn:schemas-microsoft-com:office:word" xmlns:w="http://schemas.openxmlformats.org/wordprocessingml/2006/main" xmlns:w14="http://schemas.microsoft.com/office/word/2010/wordml" xmlns:w15="http://schemas.microsoft.com/office/word/2012/wordml" xmlns:w16se="http://schemas.microsoft.com/office/word/2015/wordml/symex" xmlns:wpg="http://schemas.microsoft.com/office/word/2010/wordprocessingGroup" xmlns:wpi="http://schemas.microsoft.com/office/word/2010/wordprocessingInk" xmlns:wne="http://schemas.microsoft.com/office/word/2006/wordml" xmlns:wps="http://schemas.microsoft.com/office/word/2010/wordprocessingShape" mc:Ignorable="w14 w15 w16se wp14">
   <w:body>
     <w:p>
-      <w:r>
-        <w:t>Acceleration Structures</w:t>
+      <w:pPr>
+        <w:rPr>
+          <w:lang w:val="en-US"/>
+        </w:rPr>
+      </w:pPr>
+      <w:r>
+        <w:rPr>
+          <w:lang w:val="en-US"/>
+        </w:rPr>
+        <w:t>Outline</w:t>
+      </w:r>
+    </w:p>
+    <w:p>
+      <w:pPr>
+        <w:rPr>
+          <w:lang w:val="en-US"/>
+        </w:rPr>
+      </w:pPr>
+      <w:r>
+        <w:rPr>
+          <w:lang w:val="en-US"/>
+        </w:rPr>
+        <w:tab/>
+        <w:t>Introduction</w:t>
+      </w:r>
+    </w:p>
+    <w:p>
+      <w:pPr>
+        <w:rPr>
+          <w:lang w:val="en-US"/>
+        </w:rPr>
+      </w:pPr>
+      <w:r>
+        <w:rPr>
+          <w:lang w:val="en-US"/>
+        </w:rPr>
+        <w:tab/>
+        <w:t>Raytracing</w:t>
+      </w:r>
+    </w:p>
+    <w:p>
+      <w:pPr>
+        <w:rPr>
+          <w:lang w:val="en-US"/>
+        </w:rPr>
+      </w:pPr>
+      <w:r>
+        <w:rPr>
+          <w:lang w:val="en-US"/>
+        </w:rPr>
+        <w:tab/>
+        <w:t>Acceleration Algorithms</w:t>
+      </w:r>
+    </w:p>
+    <w:p>
+      <w:pPr>
+        <w:rPr>
+          <w:lang w:val="en-US"/>
+        </w:rPr>
+      </w:pPr>
+      <w:r>
+        <w:rPr>
+          <w:lang w:val="en-US"/>
+        </w:rPr>
+        <w:tab/>
+      </w:r>
+      <w:r>
+        <w:rPr>
+          <w:lang w:val="en-US"/>
+        </w:rPr>
+        <w:tab/>
+      </w:r>
+      <w:r>
+        <w:rPr>
+          <w:lang w:val="en-US"/>
+        </w:rPr>
+        <w:t>Bounding Volume Hierarchies</w:t>
       </w:r>
     </w:p>
     <w:p>
       <w:pPr>
         <w:pStyle w:val="Listenabsatz"/>
-        <w:numPr>
-          <w:ilvl w:val="0"/>
-          <w:numId w:val="1"/>
-        </w:numPr>
-      </w:pPr>
-      <w:r>
-        <w:t>Bounding Volume Hierarchies</w:t>
-      </w:r>
-    </w:p>
-    <w:p>
-      <w:pPr>
-        <w:pStyle w:val="Listenabsatz"/>
-        <w:numPr>
-          <w:ilvl w:val="0"/>
-          <w:numId w:val="1"/>
-        </w:numPr>
-      </w:pPr>
-      <w:r>
+        <w:ind w:left="1416"/>
+        <w:rPr>
+          <w:lang w:val="en-US"/>
+        </w:rPr>
+      </w:pPr>
+      <w:r>
+        <w:rPr>
+          <w:lang w:val="en-US"/>
+        </w:rPr>
         <w:t>Kd-Tree Acceleration</w:t>
+      </w:r>
+    </w:p>
+    <w:p>
+      <w:pPr>
+        <w:rPr>
+          <w:lang w:val="en-US"/>
+        </w:rPr>
+      </w:pPr>
+      <w:r>
+        <w:rPr>
+          <w:lang w:val="en-US"/>
+        </w:rPr>
+        <w:tab/>
+        <w:t>Runtime Analysis</w:t>
+      </w:r>
+    </w:p>
+    <w:p>
+      <w:pPr>
+        <w:rPr>
+          <w:lang w:val="en-US"/>
+        </w:rPr>
+      </w:pPr>
+      <w:r>
+        <w:rPr>
+          <w:lang w:val="en-US"/>
+        </w:rPr>
+        <w:tab/>
+        <w:t>KI Introduction</w:t>
+      </w:r>
+    </w:p>
+    <w:p>
+      <w:r>
+        <w:rPr>
+          <w:lang w:val="en-US"/>
+        </w:rPr>
+        <w:tab/>
+      </w:r>
+      <w:r>
+        <w:t>Tensorflow</w:t>
+      </w:r>
+    </w:p>
+    <w:p>
+      <w:r>
+        <w:tab/>
+        <w:t>Datensatze (Experimente)</w:t>
+      </w:r>
+    </w:p>
+    <w:p>
+      <w:r>
+        <w:tab/>
+        <w:t>Models</w:t>
+      </w:r>
+    </w:p>
+    <w:p>
+      <w:r>
+        <w:tab/>
+      </w:r>
+      <w:r>
+        <w:tab/>
+        <w:t>Konvergenz Kurven</w:t>
+      </w:r>
+    </w:p>
+    <w:p>
+      <w:pPr>
+        <w:rPr>
+          <w:lang w:val="en-US"/>
+        </w:rPr>
+      </w:pPr>
+      <w:r>
+        <w:tab/>
+      </w:r>
+      <w:r>
+        <w:rPr>
+          <w:lang w:val="en-US"/>
+        </w:rPr>
+        <w:t>Accuracy &amp; Speed</w:t>
+      </w:r>
+    </w:p>
+    <w:p>
+      <w:pPr>
+        <w:rPr>
+          <w:lang w:val="en-US"/>
+        </w:rPr>
+      </w:pPr>
+      <w:r>
+        <w:rPr>
+          <w:lang w:val="en-US"/>
+        </w:rPr>
+        <w:tab/>
+        <w:t>Practical Applications</w:t>
+      </w:r>
+    </w:p>
+    <w:p>
+      <w:pPr>
+        <w:rPr>
+          <w:lang w:val="en-US"/>
+        </w:rPr>
+      </w:pPr>
+      <w:r>
+        <w:rPr>
+          <w:lang w:val="en-US"/>
+        </w:rPr>
+        <w:tab/>
+        <w:t>Conclusion</w:t>
+      </w:r>
+    </w:p>
+    <w:p>
+      <w:pPr>
+        <w:rPr>
+          <w:lang w:val="en-US"/>
+        </w:rPr>
+      </w:pPr>
+      <w:r>
+        <w:rPr>
+          <w:lang w:val="en-US"/>
+        </w:rPr>
+        <w:tab/>
+        <w:t>Further Work</w:t>
+      </w:r>
+    </w:p>
+    <w:p>
+      <w:pPr>
+        <w:rPr>
+          <w:lang w:val="en-US"/>
+        </w:rPr>
+      </w:pPr>
+      <w:r>
+        <w:rPr>
+          <w:lang w:val="en-US"/>
+        </w:rPr>
+        <w:tab/>
+      </w:r>
+    </w:p>
+    <w:tbl>
+      <w:tblPr>
+        <w:tblStyle w:val="Tabellenraster"/>
+        <w:tblW w:w="0" w:type="auto"/>
+        <w:tblLook w:val="04A0" w:firstRow="1" w:lastRow="0" w:firstColumn="1" w:lastColumn="0" w:noHBand="0" w:noVBand="1"/>
+      </w:tblPr>
+      <w:tblGrid>
+        <w:gridCol w:w="4531"/>
+        <w:gridCol w:w="4531"/>
+      </w:tblGrid>
+      <w:tr>
+        <w:tc>
+          <w:tcPr>
+            <w:tcW w:w="9062" w:type="dxa"/>
+            <w:gridSpan w:val="2"/>
+          </w:tcPr>
+          <w:p>
+            <w:pPr>
+              <w:rPr>
+                <w:lang w:val="en-US"/>
+              </w:rPr>
+            </w:pPr>
+            <w:r>
+              <w:rPr>
+                <w:lang w:val="en-US"/>
+              </w:rPr>
+              <w:t xml:space="preserve">Table </w:t>
+            </w:r>
+          </w:p>
+        </w:tc>
+      </w:tr>
+      <w:tr>
+        <w:tc>
+          <w:tcPr>
+            <w:tcW w:w="4531" w:type="dxa"/>
+            <w:shd w:val="clear" w:color="auto" w:fill="8CEB35"/>
+          </w:tcPr>
+          <w:p>
+            <w:pPr>
+              <w:rPr>
+                <w:lang w:val="en-US"/>
+              </w:rPr>
+            </w:pPr>
+            <w:r>
+              <w:rPr>
+                <w:lang w:val="en-US"/>
+              </w:rPr>
+              <w:t>True Positive (TP):</w:t>
+            </w:r>
+          </w:p>
+          <w:p>
+            <w:pPr>
+              <w:rPr>
+                <w:color w:val="FFFFFF" w:themeColor="background1"/>
+                <w:lang w:val="en-US"/>
+              </w:rPr>
+            </w:pPr>
+          </w:p>
+        </w:tc>
+        <w:tc>
+          <w:tcPr>
+            <w:tcW w:w="4531" w:type="dxa"/>
+            <w:shd w:val="clear" w:color="auto" w:fill="FF0000"/>
+          </w:tcPr>
+          <w:p>
+            <w:pPr>
+              <w:rPr>
+                <w:color w:val="FFFFFF" w:themeColor="background1"/>
+                <w:lang w:val="en-US"/>
+              </w:rPr>
+            </w:pPr>
+            <w:r>
+              <w:rPr>
+                <w:color w:val="FFFFFF" w:themeColor="background1"/>
+                <w:lang w:val="en-US"/>
+              </w:rPr>
+              <w:t>False Positive (FP):</w:t>
+            </w:r>
+          </w:p>
+          <w:p>
+            <w:pPr>
+              <w:rPr>
+                <w:color w:val="FFFFFF" w:themeColor="background1"/>
+                <w:lang w:val="en-US"/>
+              </w:rPr>
+            </w:pPr>
+          </w:p>
+        </w:tc>
+      </w:tr>
+      <w:tr>
+        <w:tc>
+          <w:tcPr>
+            <w:tcW w:w="4531" w:type="dxa"/>
+            <w:shd w:val="clear" w:color="auto" w:fill="FF0000"/>
+          </w:tcPr>
+          <w:p>
+            <w:pPr>
+              <w:rPr>
+                <w:color w:val="FFFFFF" w:themeColor="background1"/>
+                <w:lang w:val="en-US"/>
+              </w:rPr>
+            </w:pPr>
+            <w:r>
+              <w:rPr>
+                <w:color w:val="FFFFFF" w:themeColor="background1"/>
+                <w:lang w:val="en-US"/>
+              </w:rPr>
+              <w:t>False Negative (FN):</w:t>
+            </w:r>
+          </w:p>
+          <w:p>
+            <w:pPr>
+              <w:rPr>
+                <w:color w:val="FFFFFF" w:themeColor="background1"/>
+                <w:lang w:val="en-US"/>
+              </w:rPr>
+            </w:pPr>
+          </w:p>
+        </w:tc>
+        <w:tc>
+          <w:tcPr>
+            <w:tcW w:w="4531" w:type="dxa"/>
+            <w:shd w:val="clear" w:color="auto" w:fill="8CEB35"/>
+          </w:tcPr>
+          <w:p>
+            <w:pPr>
+              <w:rPr>
+                <w:lang w:val="en-US"/>
+              </w:rPr>
+            </w:pPr>
+            <w:r>
+              <w:rPr>
+                <w:lang w:val="en-US"/>
+              </w:rPr>
+              <w:t>True Negative(TN):</w:t>
+            </w:r>
+          </w:p>
+          <w:p>
+            <w:pPr>
+              <w:rPr>
+                <w:color w:val="FFFFFF" w:themeColor="background1"/>
+                <w:lang w:val="en-US"/>
+              </w:rPr>
+            </w:pPr>
+          </w:p>
+        </w:tc>
+      </w:tr>
+    </w:tbl>
+    <w:p>
+      <w:pPr>
+        <w:rPr>
+          <w:lang w:val="en-US"/>
+        </w:rPr>
+      </w:pPr>
+    </w:p>
+    <w:p>
+      <w:pPr>
+        <w:rPr>
+          <w:lang w:val="en-US"/>
+        </w:rPr>
+      </w:pPr>
+      <w:r>
+        <w:rPr>
+          <w:lang w:val="en-US"/>
+        </w:rPr>
+        <w:t>True positive – outcome where the model correctly predicts the positive class</w:t>
+      </w:r>
+      <w:r>
+        <w:rPr>
+          <w:lang w:val="en-US"/>
+        </w:rPr>
+        <w:br/>
+      </w:r>
+      <w:r>
+        <w:rPr>
+          <w:lang w:val="en-US"/>
+        </w:rPr>
+        <w:t>True negative – outcome where the model correc</w:t>
+      </w:r>
+      <w:r>
+        <w:rPr>
+          <w:lang w:val="en-US"/>
+        </w:rPr>
+        <w:t>tly predicts the negative class</w:t>
+      </w:r>
+    </w:p>
+    <w:p>
+      <w:pPr>
+        <w:rPr>
+          <w:lang w:val="en-US"/>
+        </w:rPr>
+      </w:pPr>
+      <w:r>
+        <w:rPr>
+          <w:lang w:val="en-US"/>
+        </w:rPr>
+        <w:t xml:space="preserve">False positive – outcome where the model incorrectly </w:t>
+      </w:r>
+      <w:r>
+        <w:rPr>
+          <w:lang w:val="en-US"/>
+        </w:rPr>
+        <w:t>predicts the positive class</w:t>
+      </w:r>
+      <w:r>
+        <w:rPr>
+          <w:lang w:val="en-US"/>
+        </w:rPr>
+        <w:br/>
+      </w:r>
+      <w:r>
+        <w:rPr>
+          <w:lang w:val="en-US"/>
+        </w:rPr>
+        <w:t>False negative – outcome where the model incorrectly predicts the negative class</w:t>
+      </w:r>
+    </w:p>
+    <w:p>
+      <w:pPr>
+        <w:rPr>
+          <w:lang w:val="en-US"/>
+        </w:rPr>
+      </w:pPr>
+    </w:p>
+    <w:p>
+      <w:pPr>
+        <w:rPr>
+          <w:lang w:val="en-US"/>
+        </w:rPr>
+      </w:pPr>
+      <w:r>
+        <w:rPr>
+          <w:lang w:val="en-US"/>
+        </w:rPr>
+        <w:t>Accuracy = Number of correct predictions/Total number of predictions</w:t>
+      </w:r>
+      <w:r>
+        <w:rPr>
+          <w:lang w:val="en-US"/>
+        </w:rPr>
+        <w:br/>
+      </w:r>
+      <w:r>
+        <w:rPr>
+          <w:lang w:val="en-US"/>
+        </w:rPr>
+        <w:t xml:space="preserve">Prevision </w:t>
+      </w:r>
+      <w:r>
+        <w:rPr>
+          <w:lang w:val="en-US"/>
+        </w:rPr>
+        <w:t xml:space="preserve">= TP / (TP+FP) </w:t>
+      </w:r>
+      <w:r>
+        <w:rPr>
+          <w:lang w:val="en-US"/>
+        </w:rPr>
+        <w:tab/>
+        <w:t>(What proportion of positive identifications was actually correct?)</w:t>
+      </w:r>
+      <w:r>
+        <w:rPr>
+          <w:lang w:val="en-US"/>
+        </w:rPr>
+        <w:br/>
+        <w:t>Racall = TP/(TP+FN)</w:t>
+      </w:r>
+      <w:r>
+        <w:rPr>
+          <w:lang w:val="en-US"/>
+        </w:rPr>
+        <w:tab/>
+      </w:r>
+      <w:r>
+        <w:rPr>
+          <w:lang w:val="en-US"/>
+        </w:rPr>
+        <w:tab/>
+        <w:t>(What proportion of actual positive was identified correctly?)</w:t>
+      </w:r>
+      <w:r>
+        <w:rPr>
+          <w:lang w:val="en-US"/>
+        </w:rPr>
+        <w:br/>
+      </w:r>
+      <w:r>
+        <w:rPr>
+          <w:lang w:val="en-US"/>
+        </w:rPr>
+        <w:br/>
+        <w:t>ROC Curve &amp; AUC</w:t>
       </w:r>
       <w:bookmarkStart w:id="0" w:name="_GoBack"/>
       <w:bookmarkEnd w:id="0"/>
     </w:p>
-    <w:p/>
-    <w:p>
-      <w:r>
-        <w:t>http://www.pbr-book.org/3ed-2018/Primitives_and_Intersection_Acceleration/Aggregates.html</w:t>
-      </w:r>
+    <w:p>
+      <w:pPr>
+        <w:rPr>
+          <w:lang w:val="en-US"/>
+        </w:rPr>
+      </w:pPr>
+    </w:p>
+    <w:p>
+      <w:pPr>
+        <w:rPr>
+          <w:lang w:val="en-US"/>
+        </w:rPr>
+      </w:pPr>
+      <w:r>
+        <w:rPr>
+          <w:lang w:val="en-US"/>
+        </w:rPr>
+        <w:t>SOURCE:</w:t>
+      </w:r>
+    </w:p>
+    <w:p>
+      <w:pPr>
+        <w:rPr>
+          <w:lang w:val="en-US"/>
+        </w:rPr>
+      </w:pPr>
+      <w:hyperlink r:id="rId5" w:history="1">
+        <w:r>
+          <w:rPr>
+            <w:rStyle w:val="Hyperlink"/>
+            <w:lang w:val="en-US"/>
+          </w:rPr>
+          <w:t>http://www.pbr-book.org/3ed-2018/Primitives_and_Intersection_Acceleration/Aggregates.html</w:t>
+        </w:r>
+      </w:hyperlink>
+    </w:p>
+    <w:p>
+      <w:pPr>
+        <w:rPr>
+          <w:lang w:val="en-US"/>
+        </w:rPr>
+      </w:pPr>
+      <w:hyperlink r:id="rId6" w:history="1">
+        <w:r>
+          <w:rPr>
+            <w:rStyle w:val="Hyperlink"/>
+            <w:lang w:val="en-US"/>
+          </w:rPr>
+          <w:t>https://developers.google.com/machine-learning/crash-course/</w:t>
+        </w:r>
+      </w:hyperlink>
+    </w:p>
+    <w:p>
+      <w:pPr>
+        <w:rPr>
+          <w:lang w:val="en-US"/>
+        </w:rPr>
+      </w:pPr>
     </w:p>
     <w:sectPr>
       <w:pgSz w:w="11906" w:h="16838"/>
@@ -60,7 +605,7 @@
       <w:lvlText w:val=""/>
       <w:lvlJc w:val="left"/>
       <w:pPr>
-        <w:ind w:left="1065" w:hanging="360"/>
+        <w:ind w:left="1068" w:hanging="360"/>
       </w:pPr>
       <w:rPr>
         <w:rFonts w:ascii="Wingdings" w:eastAsiaTheme="minorHAnsi" w:hAnsi="Wingdings" w:cstheme="minorBidi" w:hint="default"/>
@@ -72,7 +617,7 @@
       <w:lvlText w:val="o"/>
       <w:lvlJc w:val="left"/>
       <w:pPr>
-        <w:ind w:left="1785" w:hanging="360"/>
+        <w:ind w:left="1788" w:hanging="360"/>
       </w:pPr>
       <w:rPr>
         <w:rFonts w:ascii="Courier New" w:hAnsi="Courier New" w:cs="Courier New" w:hint="default"/>
@@ -84,7 +629,7 @@
       <w:lvlText w:val=""/>
       <w:lvlJc w:val="left"/>
       <w:pPr>
-        <w:ind w:left="2505" w:hanging="360"/>
+        <w:ind w:left="2508" w:hanging="360"/>
       </w:pPr>
       <w:rPr>
         <w:rFonts w:ascii="Wingdings" w:hAnsi="Wingdings" w:hint="default"/>
@@ -96,7 +641,7 @@
       <w:lvlText w:val=""/>
       <w:lvlJc w:val="left"/>
       <w:pPr>
-        <w:ind w:left="3225" w:hanging="360"/>
+        <w:ind w:left="3228" w:hanging="360"/>
       </w:pPr>
       <w:rPr>
         <w:rFonts w:ascii="Symbol" w:hAnsi="Symbol" w:hint="default"/>
@@ -108,7 +653,7 @@
       <w:lvlText w:val="o"/>
       <w:lvlJc w:val="left"/>
       <w:pPr>
-        <w:ind w:left="3945" w:hanging="360"/>
+        <w:ind w:left="3948" w:hanging="360"/>
       </w:pPr>
       <w:rPr>
         <w:rFonts w:ascii="Courier New" w:hAnsi="Courier New" w:cs="Courier New" w:hint="default"/>
@@ -120,7 +665,7 @@
       <w:lvlText w:val=""/>
       <w:lvlJc w:val="left"/>
       <w:pPr>
-        <w:ind w:left="4665" w:hanging="360"/>
+        <w:ind w:left="4668" w:hanging="360"/>
       </w:pPr>
       <w:rPr>
         <w:rFonts w:ascii="Wingdings" w:hAnsi="Wingdings" w:hint="default"/>
@@ -132,7 +677,7 @@
       <w:lvlText w:val=""/>
       <w:lvlJc w:val="left"/>
       <w:pPr>
-        <w:ind w:left="5385" w:hanging="360"/>
+        <w:ind w:left="5388" w:hanging="360"/>
       </w:pPr>
       <w:rPr>
         <w:rFonts w:ascii="Symbol" w:hAnsi="Symbol" w:hint="default"/>
@@ -144,7 +689,7 @@
       <w:lvlText w:val="o"/>
       <w:lvlJc w:val="left"/>
       <w:pPr>
-        <w:ind w:left="6105" w:hanging="360"/>
+        <w:ind w:left="6108" w:hanging="360"/>
       </w:pPr>
       <w:rPr>
         <w:rFonts w:ascii="Courier New" w:hAnsi="Courier New" w:cs="Courier New" w:hint="default"/>
@@ -156,7 +701,7 @@
       <w:lvlText w:val=""/>
       <w:lvlJc w:val="left"/>
       <w:pPr>
-        <w:ind w:left="6825" w:hanging="360"/>
+        <w:ind w:left="6828" w:hanging="360"/>
       </w:pPr>
       <w:rPr>
         <w:rFonts w:ascii="Wingdings" w:hAnsi="Wingdings" w:hint="default"/>
@@ -601,6 +1146,36 @@
       <w:contextualSpacing/>
     </w:pPr>
   </w:style>
+  <w:style w:type="table" w:styleId="Tabellenraster">
+    <w:name w:val="Table Grid"/>
+    <w:basedOn w:val="NormaleTabelle"/>
+    <w:uiPriority w:val="39"/>
+    <w:rsid w:val="00E17F86"/>
+    <w:pPr>
+      <w:spacing w:after="0" w:line="240" w:lineRule="auto"/>
+    </w:pPr>
+    <w:tblPr>
+      <w:tblBorders>
+        <w:top w:val="single" w:sz="4" w:space="0" w:color="auto"/>
+        <w:left w:val="single" w:sz="4" w:space="0" w:color="auto"/>
+        <w:bottom w:val="single" w:sz="4" w:space="0" w:color="auto"/>
+        <w:right w:val="single" w:sz="4" w:space="0" w:color="auto"/>
+        <w:insideH w:val="single" w:sz="4" w:space="0" w:color="auto"/>
+        <w:insideV w:val="single" w:sz="4" w:space="0" w:color="auto"/>
+      </w:tblBorders>
+    </w:tblPr>
+  </w:style>
+  <w:style w:type="character" w:styleId="Hyperlink">
+    <w:name w:val="Hyperlink"/>
+    <w:basedOn w:val="Absatz-Standardschriftart"/>
+    <w:uiPriority w:val="99"/>
+    <w:unhideWhenUsed/>
+    <w:rsid w:val="00D4399F"/>
+    <w:rPr>
+      <w:color w:val="0563C1" w:themeColor="hyperlink"/>
+      <w:u w:val="single"/>
+    </w:rPr>
+  </w:style>
 </w:styles>
 </file>
 
